--- a/inputs.docx
+++ b/inputs.docx
@@ -200,14 +200,256 @@
           <w:rFonts w:ascii="Segoe UI" w:hAnsi="Segoe UI" w:cs="Segoe UI"/>
           <w:color w:val="343541"/>
         </w:rPr>
-        <w:t xml:space="preserve">Use </w:t>
-      </w:r>
-      <w:r>
-        <w:rPr>
-          <w:rFonts w:ascii="Segoe UI" w:hAnsi="Segoe UI" w:cs="Segoe UI"/>
-          <w:color w:val="343541"/>
-        </w:rPr>
-        <w:t xml:space="preserve">following link to start with </w:t>
+        <w:t xml:space="preserve">First all of steel members with its related (cutting list number, quantities, weight per one piece, surface area per one-piece, total weight should be calculated automatically and also total surface area) will be add by project manager after that each department should update the statue </w:t>
+      </w:r>
+    </w:p>
+    <w:p>
+      <w:pPr>
+        <w:rPr>
+          <w:rFonts w:ascii="Segoe UI" w:hAnsi="Segoe UI" w:cs="Segoe UI"/>
+          <w:color w:val="343541"/>
+        </w:rPr>
+      </w:pPr>
+      <w:r>
+        <w:rPr>
+          <w:rFonts w:ascii="Segoe UI" w:hAnsi="Segoe UI" w:cs="Segoe UI"/>
+          <w:color w:val="343541"/>
+        </w:rPr>
+        <w:t>Fabrication department represented by fabrication engineer will update fabrication statue including fabrication date and fabrication release number.</w:t>
+      </w:r>
+    </w:p>
+    <w:p>
+      <w:pPr>
+        <w:rPr>
+          <w:rFonts w:ascii="Segoe UI" w:hAnsi="Segoe UI" w:cs="Segoe UI"/>
+          <w:color w:val="343541"/>
+        </w:rPr>
+      </w:pPr>
+      <w:r>
+        <w:rPr>
+          <w:rFonts w:ascii="Segoe UI" w:hAnsi="Segoe UI" w:cs="Segoe UI"/>
+          <w:color w:val="343541"/>
+        </w:rPr>
+        <w:t>Dispatch department represented by Dispatch engineer will update Dispatch statue including Dispatch date and delivery number.</w:t>
+      </w:r>
+    </w:p>
+    <w:p>
+      <w:pPr>
+        <w:rPr>
+          <w:rFonts w:ascii="Segoe UI" w:hAnsi="Segoe UI" w:cs="Segoe UI"/>
+          <w:color w:val="343541"/>
+        </w:rPr>
+      </w:pPr>
+      <w:r>
+        <w:rPr>
+          <w:rFonts w:ascii="Segoe UI" w:hAnsi="Segoe UI" w:cs="Segoe UI"/>
+          <w:color w:val="343541"/>
+        </w:rPr>
+        <w:t>Project department represented by site engineer and supervisor will update receive statue including receive date and site receive number.</w:t>
+      </w:r>
+    </w:p>
+    <w:p>
+      <w:pPr>
+        <w:rPr>
+          <w:rFonts w:ascii="Segoe UI" w:hAnsi="Segoe UI" w:cs="Segoe UI"/>
+          <w:color w:val="343541"/>
+        </w:rPr>
+      </w:pPr>
+      <w:r>
+        <w:rPr>
+          <w:rFonts w:ascii="Segoe UI" w:hAnsi="Segoe UI" w:cs="Segoe UI"/>
+          <w:color w:val="343541"/>
+        </w:rPr>
+        <w:t>Again, they will update installation statue with all steps which should be implemented by project manager in early stage including each step date</w:t>
+      </w:r>
+    </w:p>
+    <w:p>
+      <w:r>
+        <w:t xml:space="preserve">For Search Criteria: should allow search by any of column header same as filter and the ground total of column should be updated accordingly </w:t>
+      </w:r>
+      <w:proofErr w:type="gramStart"/>
+      <w:r>
+        <w:t>also</w:t>
+      </w:r>
+      <w:proofErr w:type="gramEnd"/>
+      <w:r>
+        <w:t xml:space="preserve"> </w:t>
+      </w:r>
+      <w:r>
+        <w:rPr>
+          <w:rFonts w:ascii="Segoe UI" w:hAnsi="Segoe UI" w:cs="Segoe UI"/>
+          <w:color w:val="343541"/>
+        </w:rPr>
+        <w:t>we need to allow bulk edit for each department</w:t>
+      </w:r>
+    </w:p>
+    <w:p>
+      <w:r>
+        <w:lastRenderedPageBreak/>
+        <w:t xml:space="preserve">Reports: we need to make like delivery note report, </w:t>
+      </w:r>
+      <w:r>
+        <w:rPr>
+          <w:rFonts w:ascii="Segoe UI" w:hAnsi="Segoe UI" w:cs="Segoe UI"/>
+          <w:color w:val="343541"/>
+        </w:rPr>
+        <w:t>fabrication release report …. Etc. for each department and additional can report total project statue in grant charts like delivery per date or installation rate or overall project report with all process statue compared with total with percentage chart</w:t>
+      </w:r>
+    </w:p>
+    <w:p>
+      <w:pPr>
+        <w:rPr>
+          <w:rFonts w:ascii="Segoe UI" w:hAnsi="Segoe UI" w:cs="Segoe UI"/>
+          <w:color w:val="343541"/>
+        </w:rPr>
+      </w:pPr>
+      <w:r>
+        <w:t xml:space="preserve">User Roles: each department </w:t>
+      </w:r>
+      <w:r>
+        <w:rPr>
+          <w:rFonts w:ascii="Segoe UI" w:hAnsi="Segoe UI" w:cs="Segoe UI"/>
+          <w:color w:val="343541"/>
+        </w:rPr>
+        <w:t>representative</w:t>
+      </w:r>
+      <w:r>
+        <w:rPr>
+          <w:rFonts w:ascii="Segoe UI" w:hAnsi="Segoe UI" w:cs="Segoe UI"/>
+          <w:color w:val="343541"/>
+        </w:rPr>
+        <w:t xml:space="preserve"> should have his role to update his statue only and not to view other statues and can generate report for his department only.</w:t>
+      </w:r>
+    </w:p>
+    <w:p>
+      <w:pPr>
+        <w:rPr>
+          <w:rFonts w:ascii="Segoe UI" w:hAnsi="Segoe UI" w:cs="Segoe UI"/>
+          <w:color w:val="343541"/>
+        </w:rPr>
+      </w:pPr>
+      <w:r>
+        <w:rPr>
+          <w:rFonts w:ascii="Segoe UI" w:hAnsi="Segoe UI" w:cs="Segoe UI"/>
+          <w:color w:val="343541"/>
+        </w:rPr>
+        <w:t xml:space="preserve">It is better to make admin can modify the abilities for each role and define new roles </w:t>
+      </w:r>
+    </w:p>
+    <w:p>
+      <w:pPr>
+        <w:rPr>
+          <w:rFonts w:ascii="Segoe UI" w:hAnsi="Segoe UI" w:cs="Segoe UI"/>
+          <w:color w:val="343541"/>
+        </w:rPr>
+      </w:pPr>
+      <w:r>
+        <w:rPr>
+          <w:rFonts w:ascii="Segoe UI" w:hAnsi="Segoe UI" w:cs="Segoe UI"/>
+          <w:color w:val="343541"/>
+        </w:rPr>
+        <w:t xml:space="preserve">Review and test the provided project totally first and then </w:t>
+      </w:r>
+      <w:r>
+        <w:rPr>
+          <w:rFonts w:ascii="Segoe UI" w:hAnsi="Segoe UI" w:cs="Segoe UI"/>
+          <w:color w:val="343541"/>
+        </w:rPr>
+        <w:t>Make</w:t>
+      </w:r>
+      <w:r>
+        <w:rPr>
+          <w:rFonts w:ascii="Segoe UI" w:hAnsi="Segoe UI" w:cs="Segoe UI"/>
+          <w:color w:val="343541"/>
+        </w:rPr>
+        <w:t xml:space="preserve"> your modification to build</w:t>
+      </w:r>
+      <w:r>
+        <w:rPr>
+          <w:rFonts w:ascii="Segoe UI" w:hAnsi="Segoe UI" w:cs="Segoe UI"/>
+          <w:color w:val="343541"/>
+        </w:rPr>
+        <w:t xml:space="preserve"> the </w:t>
+      </w:r>
+      <w:r>
+        <w:rPr>
+          <w:rFonts w:ascii="Segoe UI" w:hAnsi="Segoe UI" w:cs="Segoe UI"/>
+          <w:color w:val="343541"/>
+        </w:rPr>
+        <w:t xml:space="preserve">total required </w:t>
+      </w:r>
+      <w:r>
+        <w:rPr>
+          <w:rFonts w:ascii="Segoe UI" w:hAnsi="Segoe UI" w:cs="Segoe UI"/>
+          <w:color w:val="343541"/>
+        </w:rPr>
+        <w:t xml:space="preserve">application and instruct me how to make work on my host with minimum steps as </w:t>
+      </w:r>
+      <w:r>
+        <w:rPr>
+          <w:rFonts w:ascii="Segoe UI" w:hAnsi="Segoe UI" w:cs="Segoe UI"/>
+          <w:color w:val="343541"/>
+        </w:rPr>
+        <w:t>possible</w:t>
+      </w:r>
+      <w:r>
+        <w:rPr>
+          <w:rFonts w:ascii="Segoe UI" w:hAnsi="Segoe UI" w:cs="Segoe UI"/>
+          <w:color w:val="343541"/>
+        </w:rPr>
+        <w:t xml:space="preserve"> as you can, </w:t>
+      </w:r>
+      <w:r>
+        <w:rPr>
+          <w:rFonts w:ascii="Segoe UI" w:hAnsi="Segoe UI" w:cs="Segoe UI"/>
+          <w:color w:val="343541"/>
+        </w:rPr>
+        <w:t>IF any additional information required don't hesitate to ask me</w:t>
+      </w:r>
+      <w:r>
+        <w:rPr>
+          <w:rFonts w:ascii="Segoe UI" w:hAnsi="Segoe UI" w:cs="Segoe UI"/>
+          <w:color w:val="343541"/>
+        </w:rPr>
+        <w:t xml:space="preserve"> before start.</w:t>
+      </w:r>
+    </w:p>
+    <w:p>
+      <w:pPr>
+        <w:rPr>
+          <w:rFonts w:ascii="Segoe UI" w:hAnsi="Segoe UI" w:cs="Segoe UI"/>
+          <w:color w:val="343541"/>
+        </w:rPr>
+      </w:pPr>
+      <w:r>
+        <w:rPr>
+          <w:rFonts w:ascii="Segoe UI" w:hAnsi="Segoe UI" w:cs="Segoe UI"/>
+          <w:color w:val="343541"/>
+        </w:rPr>
+        <w:t>Start with this information and any additional missing information will be provided</w:t>
+      </w:r>
+    </w:p>
+    <w:p>
+      <w:pPr>
+        <w:rPr>
+          <w:rFonts w:ascii="Segoe UI" w:hAnsi="Segoe UI" w:cs="Segoe UI"/>
+          <w:color w:val="343541"/>
+        </w:rPr>
+      </w:pPr>
+    </w:p>
+    <w:p>
+      <w:pPr>
+        <w:rPr>
+          <w:rFonts w:ascii="Segoe UI" w:hAnsi="Segoe UI" w:cs="Segoe UI"/>
+          <w:color w:val="343541"/>
+        </w:rPr>
+      </w:pPr>
+      <w:r>
+        <w:rPr>
+          <w:rFonts w:ascii="Segoe UI" w:hAnsi="Segoe UI" w:cs="Segoe UI"/>
+          <w:color w:val="343541"/>
+        </w:rPr>
+        <w:t xml:space="preserve">Use following link to start with </w:t>
       </w:r>
     </w:p>
     <w:p>
@@ -220,241 +462,7 @@
         </w:r>
       </w:hyperlink>
     </w:p>
-    <w:p>
-      <w:pPr>
-        <w:rPr>
-          <w:rFonts w:ascii="Segoe UI" w:hAnsi="Segoe UI" w:cs="Segoe UI"/>
-          <w:color w:val="343541"/>
-        </w:rPr>
-      </w:pPr>
-      <w:r>
-        <w:rPr>
-          <w:rFonts w:ascii="Segoe UI" w:hAnsi="Segoe UI" w:cs="Segoe UI"/>
-          <w:color w:val="343541"/>
-        </w:rPr>
-        <w:t xml:space="preserve">First all of steel members with its related (cutting list number, quantities, weight per one piece, surface area per one-piece, total weight should be calculated automatically and also total surface area) will be add by project manager after that each department should update the statue </w:t>
-      </w:r>
-    </w:p>
-    <w:p>
-      <w:pPr>
-        <w:rPr>
-          <w:rFonts w:ascii="Segoe UI" w:hAnsi="Segoe UI" w:cs="Segoe UI"/>
-          <w:color w:val="343541"/>
-        </w:rPr>
-      </w:pPr>
-      <w:r>
-        <w:rPr>
-          <w:rFonts w:ascii="Segoe UI" w:hAnsi="Segoe UI" w:cs="Segoe UI"/>
-          <w:color w:val="343541"/>
-        </w:rPr>
-        <w:t>Fabrication department represented by fabrication engineer will update fabrication statue including fabrication date and fabrication release number.</w:t>
-      </w:r>
-    </w:p>
-    <w:p>
-      <w:pPr>
-        <w:rPr>
-          <w:rFonts w:ascii="Segoe UI" w:hAnsi="Segoe UI" w:cs="Segoe UI"/>
-          <w:color w:val="343541"/>
-        </w:rPr>
-      </w:pPr>
-      <w:r>
-        <w:rPr>
-          <w:rFonts w:ascii="Segoe UI" w:hAnsi="Segoe UI" w:cs="Segoe UI"/>
-          <w:color w:val="343541"/>
-        </w:rPr>
-        <w:t>Dispatch department represented by Dispatch engineer will update Dispatch statue including Dispatch date and delivery number.</w:t>
-      </w:r>
-    </w:p>
-    <w:p>
-      <w:pPr>
-        <w:rPr>
-          <w:rFonts w:ascii="Segoe UI" w:hAnsi="Segoe UI" w:cs="Segoe UI"/>
-          <w:color w:val="343541"/>
-        </w:rPr>
-      </w:pPr>
-      <w:r>
-        <w:rPr>
-          <w:rFonts w:ascii="Segoe UI" w:hAnsi="Segoe UI" w:cs="Segoe UI"/>
-          <w:color w:val="343541"/>
-        </w:rPr>
-        <w:t>Project department represented by site engineer and supervisor will update receive statue including receive date and site receive number.</w:t>
-      </w:r>
-    </w:p>
-    <w:p>
-      <w:pPr>
-        <w:rPr>
-          <w:rFonts w:ascii="Segoe UI" w:hAnsi="Segoe UI" w:cs="Segoe UI"/>
-          <w:color w:val="343541"/>
-        </w:rPr>
-      </w:pPr>
-      <w:r>
-        <w:rPr>
-          <w:rFonts w:ascii="Segoe UI" w:hAnsi="Segoe UI" w:cs="Segoe UI"/>
-          <w:color w:val="343541"/>
-        </w:rPr>
-        <w:t>Again, they will update installation statue with all steps which should be implemented by project manager in early stage including each step date</w:t>
-      </w:r>
-    </w:p>
-    <w:p>
-      <w:r>
-        <w:lastRenderedPageBreak/>
-        <w:t xml:space="preserve">For Search Criteria: should allow search by any of column header same as filter and the ground total of column should be updated accordingly </w:t>
-      </w:r>
-      <w:proofErr w:type="gramStart"/>
-      <w:r>
-        <w:t>also</w:t>
-      </w:r>
-      <w:proofErr w:type="gramEnd"/>
-      <w:r>
-        <w:t xml:space="preserve"> </w:t>
-      </w:r>
-      <w:r>
-        <w:rPr>
-          <w:rFonts w:ascii="Segoe UI" w:hAnsi="Segoe UI" w:cs="Segoe UI"/>
-          <w:color w:val="343541"/>
-        </w:rPr>
-        <w:t>we need to allow bulk edit for each department</w:t>
-      </w:r>
-    </w:p>
-    <w:p>
-      <w:r>
-        <w:t xml:space="preserve">Reports: we need to make like delivery note report, </w:t>
-      </w:r>
-      <w:r>
-        <w:rPr>
-          <w:rFonts w:ascii="Segoe UI" w:hAnsi="Segoe UI" w:cs="Segoe UI"/>
-          <w:color w:val="343541"/>
-        </w:rPr>
-        <w:t>fabrication release report …. Etc. for each department and additional can report total project statue in grant charts like delivery per date or installation rate or overall project report with all process statue compared with total with percentage chart</w:t>
-      </w:r>
-    </w:p>
-    <w:p>
-      <w:pPr>
-        <w:rPr>
-          <w:rFonts w:ascii="Segoe UI" w:hAnsi="Segoe UI" w:cs="Segoe UI"/>
-          <w:color w:val="343541"/>
-        </w:rPr>
-      </w:pPr>
-      <w:r>
-        <w:t xml:space="preserve">User Roles: each department </w:t>
-      </w:r>
-      <w:r>
-        <w:rPr>
-          <w:rFonts w:ascii="Segoe UI" w:hAnsi="Segoe UI" w:cs="Segoe UI"/>
-          <w:color w:val="343541"/>
-        </w:rPr>
-        <w:t>representative</w:t>
-      </w:r>
-      <w:r>
-        <w:rPr>
-          <w:rFonts w:ascii="Segoe UI" w:hAnsi="Segoe UI" w:cs="Segoe UI"/>
-          <w:color w:val="343541"/>
-        </w:rPr>
-        <w:t xml:space="preserve"> should have his role to update his statue only and not to view other statues and can generate report for his department only.</w:t>
-      </w:r>
-    </w:p>
-    <w:p>
-      <w:pPr>
-        <w:rPr>
-          <w:rFonts w:ascii="Segoe UI" w:hAnsi="Segoe UI" w:cs="Segoe UI"/>
-          <w:color w:val="343541"/>
-        </w:rPr>
-      </w:pPr>
-      <w:r>
-        <w:rPr>
-          <w:rFonts w:ascii="Segoe UI" w:hAnsi="Segoe UI" w:cs="Segoe UI"/>
-          <w:color w:val="343541"/>
-        </w:rPr>
-        <w:t xml:space="preserve">It is better to make admin can modify the abilities for each role and define new roles </w:t>
-      </w:r>
-    </w:p>
-    <w:p>
-      <w:pPr>
-        <w:rPr>
-          <w:rFonts w:ascii="Segoe UI" w:hAnsi="Segoe UI" w:cs="Segoe UI"/>
-          <w:color w:val="343541"/>
-        </w:rPr>
-      </w:pPr>
-      <w:r>
-        <w:rPr>
-          <w:rFonts w:ascii="Segoe UI" w:hAnsi="Segoe UI" w:cs="Segoe UI"/>
-          <w:color w:val="343541"/>
-        </w:rPr>
-        <w:t xml:space="preserve">Review and test the provided project totally first and then </w:t>
-      </w:r>
-      <w:r>
-        <w:rPr>
-          <w:rFonts w:ascii="Segoe UI" w:hAnsi="Segoe UI" w:cs="Segoe UI"/>
-          <w:color w:val="343541"/>
-        </w:rPr>
-        <w:t>Make</w:t>
-      </w:r>
-      <w:r>
-        <w:rPr>
-          <w:rFonts w:ascii="Segoe UI" w:hAnsi="Segoe UI" w:cs="Segoe UI"/>
-          <w:color w:val="343541"/>
-        </w:rPr>
-        <w:t xml:space="preserve"> your modification to build</w:t>
-      </w:r>
-      <w:r>
-        <w:rPr>
-          <w:rFonts w:ascii="Segoe UI" w:hAnsi="Segoe UI" w:cs="Segoe UI"/>
-          <w:color w:val="343541"/>
-        </w:rPr>
-        <w:t xml:space="preserve"> the </w:t>
-      </w:r>
-      <w:r>
-        <w:rPr>
-          <w:rFonts w:ascii="Segoe UI" w:hAnsi="Segoe UI" w:cs="Segoe UI"/>
-          <w:color w:val="343541"/>
-        </w:rPr>
-        <w:t xml:space="preserve">total required </w:t>
-      </w:r>
-      <w:r>
-        <w:rPr>
-          <w:rFonts w:ascii="Segoe UI" w:hAnsi="Segoe UI" w:cs="Segoe UI"/>
-          <w:color w:val="343541"/>
-        </w:rPr>
-        <w:t xml:space="preserve">application and instruct me how to make work on my host with minimum steps as </w:t>
-      </w:r>
-      <w:r>
-        <w:rPr>
-          <w:rFonts w:ascii="Segoe UI" w:hAnsi="Segoe UI" w:cs="Segoe UI"/>
-          <w:color w:val="343541"/>
-        </w:rPr>
-        <w:t>possible</w:t>
-      </w:r>
-      <w:r>
-        <w:rPr>
-          <w:rFonts w:ascii="Segoe UI" w:hAnsi="Segoe UI" w:cs="Segoe UI"/>
-          <w:color w:val="343541"/>
-        </w:rPr>
-        <w:t xml:space="preserve"> as you can, </w:t>
-      </w:r>
-      <w:r>
-        <w:rPr>
-          <w:rFonts w:ascii="Segoe UI" w:hAnsi="Segoe UI" w:cs="Segoe UI"/>
-          <w:color w:val="343541"/>
-        </w:rPr>
-        <w:t>IF any additional information required don't hesitate to ask me</w:t>
-      </w:r>
-      <w:r>
-        <w:rPr>
-          <w:rFonts w:ascii="Segoe UI" w:hAnsi="Segoe UI" w:cs="Segoe UI"/>
-          <w:color w:val="343541"/>
-        </w:rPr>
-        <w:t xml:space="preserve"> before start.</w:t>
-      </w:r>
-    </w:p>
-    <w:p>
-      <w:r>
-        <w:rPr>
-          <w:rFonts w:ascii="Segoe UI" w:hAnsi="Segoe UI" w:cs="Segoe UI"/>
-          <w:color w:val="343541"/>
-        </w:rPr>
-        <w:t>Start with this information and any additional missing information will be provided</w:t>
-      </w:r>
-    </w:p>
+    <w:p/>
     <w:sectPr>
       <w:pgSz w:w="12240" w:h="15840"/>
       <w:pgMar w:top="1440" w:right="1800" w:bottom="1440" w:left="1800" w:header="720" w:footer="720" w:gutter="0"/>
